--- a/Project Proposal/Resubmission/EM6600_IP_Proposal_K2282910_M_F_A SABITH.docx
+++ b/Project Proposal/Resubmission/EM6600_IP_Proposal_K2282910_M_F_A SABITH.docx
@@ -323,6 +323,7 @@
         </w:rPr>
         <w:t>Project T</w:t>
       </w:r>
+      <w:proofErr w:type="spellStart"/>
       <w:r>
         <w:rPr>
           <w:sz w:val="32"/>
@@ -330,6 +331,7 @@
         </w:rPr>
         <w:t>yp</w:t>
       </w:r>
+      <w:proofErr w:type="spellEnd"/>
       <w:r>
         <w:rPr>
           <w:sz w:val="32"/>
@@ -472,8 +474,30 @@
         <w:rPr>
           <w:sz w:val="32"/>
         </w:rPr>
-        <w:t>Prof. Ruvan Abeysekara</w:t>
-      </w:r>
+        <w:t xml:space="preserve">Prof. </w:t>
+      </w:r>
+      <w:proofErr w:type="spellStart"/>
+      <w:r>
+        <w:rPr>
+          <w:sz w:val="32"/>
+        </w:rPr>
+        <w:t>Ruvan</w:t>
+      </w:r>
+      <w:proofErr w:type="spellEnd"/>
+      <w:r>
+        <w:rPr>
+          <w:sz w:val="32"/>
+        </w:rPr>
+        <w:t xml:space="preserve"> </w:t>
+      </w:r>
+      <w:proofErr w:type="spellStart"/>
+      <w:r>
+        <w:rPr>
+          <w:sz w:val="32"/>
+        </w:rPr>
+        <w:t>Abeysekara</w:t>
+      </w:r>
+      <w:proofErr w:type="spellEnd"/>
       <w:r>
         <w:rPr>
           <w:rFonts w:ascii="Garamond" w:hAnsi="Garamond"/>
@@ -497,6 +521,7 @@
           <w:shd w:val="clear" w:color="auto" w:fill="FFFFFF"/>
         </w:rPr>
       </w:pPr>
+      <w:proofErr w:type="gramStart"/>
       <w:r>
         <w:rPr>
           <w:rFonts w:ascii="Garamond" w:hAnsi="Garamond"/>
@@ -504,7 +529,68 @@
           <w:szCs w:val="20"/>
           <w:shd w:val="clear" w:color="auto" w:fill="FFFFFF"/>
         </w:rPr>
-        <w:t>PhD(Doc.Eng.), MSc(CS), BSc,Dip.(Tec.Sc.)</w:t>
+        <w:t>PhD(</w:t>
+      </w:r>
+      <w:proofErr w:type="spellStart"/>
+      <w:proofErr w:type="gramEnd"/>
+      <w:r>
+        <w:rPr>
+          <w:rFonts w:ascii="Garamond" w:hAnsi="Garamond"/>
+          <w:sz w:val="20"/>
+          <w:szCs w:val="20"/>
+          <w:shd w:val="clear" w:color="auto" w:fill="FFFFFF"/>
+        </w:rPr>
+        <w:t>Doc.Eng</w:t>
+      </w:r>
+      <w:proofErr w:type="spellEnd"/>
+      <w:r>
+        <w:rPr>
+          <w:rFonts w:ascii="Garamond" w:hAnsi="Garamond"/>
+          <w:sz w:val="20"/>
+          <w:szCs w:val="20"/>
+          <w:shd w:val="clear" w:color="auto" w:fill="FFFFFF"/>
+        </w:rPr>
+        <w:t>.), MSc(CS), </w:t>
+      </w:r>
+      <w:proofErr w:type="spellStart"/>
+      <w:r>
+        <w:rPr>
+          <w:rFonts w:ascii="Garamond" w:hAnsi="Garamond"/>
+          <w:sz w:val="20"/>
+          <w:szCs w:val="20"/>
+          <w:shd w:val="clear" w:color="auto" w:fill="FFFFFF"/>
+        </w:rPr>
+        <w:t>BSc,Dip</w:t>
+      </w:r>
+      <w:proofErr w:type="spellEnd"/>
+      <w:r>
+        <w:rPr>
+          <w:rFonts w:ascii="Garamond" w:hAnsi="Garamond"/>
+          <w:sz w:val="20"/>
+          <w:szCs w:val="20"/>
+          <w:shd w:val="clear" w:color="auto" w:fill="FFFFFF"/>
+        </w:rPr>
+        <w:t>.(</w:t>
+      </w:r>
+      <w:proofErr w:type="spellStart"/>
+      <w:r>
+        <w:rPr>
+          <w:rFonts w:ascii="Garamond" w:hAnsi="Garamond"/>
+          <w:sz w:val="20"/>
+          <w:szCs w:val="20"/>
+          <w:shd w:val="clear" w:color="auto" w:fill="FFFFFF"/>
+        </w:rPr>
+        <w:t>Tec.Sc</w:t>
+      </w:r>
+      <w:proofErr w:type="spellEnd"/>
+      <w:r>
+        <w:rPr>
+          <w:rFonts w:ascii="Garamond" w:hAnsi="Garamond"/>
+          <w:sz w:val="20"/>
+          <w:szCs w:val="20"/>
+          <w:shd w:val="clear" w:color="auto" w:fill="FFFFFF"/>
+        </w:rPr>
+        <w:t>.)</w:t>
       </w:r>
     </w:p>
     <w:p>
@@ -1072,187 +1158,7 @@
           <w:sz w:val="28"/>
           <w:szCs w:val="28"/>
         </w:rPr>
-        <w:t>Leisure Diary is a solution proposed by the AFADAMAD (Pvt) Ltd which is</w:t>
-      </w:r>
-      <w:r>
-        <w:rPr>
-          <w:rFonts w:ascii="Times New Roman" w:hAnsi="Times New Roman" w:cs="Times New Roman"/>
-          <w:iCs/>
-          <w:sz w:val="28"/>
-          <w:szCs w:val="28"/>
-        </w:rPr>
-        <w:t xml:space="preserve"> </w:t>
-      </w:r>
-      <w:r>
-        <w:rPr>
-          <w:rFonts w:ascii="Times New Roman" w:hAnsi="Times New Roman" w:cs="Times New Roman"/>
-          <w:iCs/>
-          <w:sz w:val="28"/>
-          <w:szCs w:val="28"/>
-        </w:rPr>
-        <w:t>travel agent who assists travelers with their inbound and outbound travel need</w:t>
-      </w:r>
-      <w:r>
-        <w:rPr>
-          <w:rFonts w:ascii="Times New Roman" w:hAnsi="Times New Roman" w:cs="Times New Roman"/>
-          <w:iCs/>
-          <w:sz w:val="28"/>
-          <w:szCs w:val="28"/>
-        </w:rPr>
-        <w:t xml:space="preserve"> to reach their satisfaction</w:t>
-      </w:r>
-      <w:r>
-        <w:rPr>
-          <w:rFonts w:ascii="Times New Roman" w:hAnsi="Times New Roman" w:cs="Times New Roman"/>
-          <w:iCs/>
-          <w:sz w:val="28"/>
-          <w:szCs w:val="28"/>
-        </w:rPr>
-        <w:t xml:space="preserve"> to provide a </w:t>
-      </w:r>
-      <w:r>
-        <w:rPr>
-          <w:rFonts w:ascii="Times New Roman" w:hAnsi="Times New Roman" w:cs="Times New Roman"/>
-          <w:iCs/>
-          <w:sz w:val="28"/>
-          <w:szCs w:val="28"/>
-        </w:rPr>
-        <w:t>hassle-free</w:t>
-      </w:r>
-      <w:r>
-        <w:rPr>
-          <w:rFonts w:ascii="Times New Roman" w:hAnsi="Times New Roman" w:cs="Times New Roman"/>
-          <w:iCs/>
-          <w:sz w:val="28"/>
-          <w:szCs w:val="28"/>
-        </w:rPr>
-        <w:t xml:space="preserve"> all-in-one trip organizer.</w:t>
-      </w:r>
-      <w:r>
-        <w:rPr>
-          <w:rFonts w:ascii="Times New Roman" w:hAnsi="Times New Roman" w:cs="Times New Roman"/>
-          <w:iCs/>
-          <w:sz w:val="28"/>
-          <w:szCs w:val="28"/>
-        </w:rPr>
-        <w:t xml:space="preserve"> The solution contains more scope</w:t>
-      </w:r>
-      <w:r>
-        <w:rPr>
-          <w:rFonts w:ascii="Times New Roman" w:hAnsi="Times New Roman" w:cs="Times New Roman"/>
-          <w:iCs/>
-          <w:sz w:val="28"/>
-          <w:szCs w:val="28"/>
-        </w:rPr>
-        <w:t>s</w:t>
-      </w:r>
-      <w:r>
-        <w:rPr>
-          <w:rFonts w:ascii="Times New Roman" w:hAnsi="Times New Roman" w:cs="Times New Roman"/>
-          <w:iCs/>
-          <w:sz w:val="28"/>
-          <w:szCs w:val="28"/>
-        </w:rPr>
-        <w:t xml:space="preserve"> to reduce </w:t>
-      </w:r>
-      <w:r>
-        <w:rPr>
-          <w:rFonts w:ascii="Times New Roman" w:hAnsi="Times New Roman" w:cs="Times New Roman"/>
-          <w:iCs/>
-          <w:sz w:val="28"/>
-          <w:szCs w:val="28"/>
-        </w:rPr>
-        <w:t>workload of an organizer and to find required resources in fingertip</w:t>
-      </w:r>
-      <w:r>
-        <w:rPr>
-          <w:rFonts w:ascii="Times New Roman" w:hAnsi="Times New Roman" w:cs="Times New Roman"/>
-          <w:iCs/>
-          <w:sz w:val="28"/>
-          <w:szCs w:val="28"/>
-        </w:rPr>
-        <w:t xml:space="preserve">. </w:t>
-      </w:r>
-      <w:r>
-        <w:rPr>
-          <w:rFonts w:ascii="Times New Roman" w:hAnsi="Times New Roman" w:cs="Times New Roman"/>
-          <w:iCs/>
-          <w:sz w:val="28"/>
-          <w:szCs w:val="28"/>
-        </w:rPr>
-        <w:t xml:space="preserve">It provides a convenient platform to all the requirements of a traveler. </w:t>
-      </w:r>
-      <w:r>
-        <w:rPr>
-          <w:rFonts w:ascii="Times New Roman" w:hAnsi="Times New Roman" w:cs="Times New Roman"/>
-          <w:iCs/>
-          <w:sz w:val="28"/>
-          <w:szCs w:val="28"/>
-        </w:rPr>
-        <w:t xml:space="preserve">Further, solution provides more opportunity to the related stakeholder to grow their business. </w:t>
-      </w:r>
-      <w:r>
-        <w:rPr>
-          <w:rFonts w:ascii="Times New Roman" w:hAnsi="Times New Roman" w:cs="Times New Roman"/>
-          <w:iCs/>
-          <w:sz w:val="28"/>
-          <w:szCs w:val="28"/>
-        </w:rPr>
-        <w:t xml:space="preserve">This report contains all the </w:t>
-      </w:r>
-      <w:r>
-        <w:rPr>
-          <w:rFonts w:ascii="Times New Roman" w:hAnsi="Times New Roman" w:cs="Times New Roman"/>
-          <w:iCs/>
-          <w:sz w:val="28"/>
-          <w:szCs w:val="28"/>
-        </w:rPr>
-        <w:t>technologies, methodologies and work plan</w:t>
-      </w:r>
-      <w:r>
-        <w:rPr>
-          <w:rFonts w:ascii="Times New Roman" w:hAnsi="Times New Roman" w:cs="Times New Roman"/>
-          <w:iCs/>
-          <w:sz w:val="28"/>
-          <w:szCs w:val="28"/>
-        </w:rPr>
-        <w:t xml:space="preserve"> and </w:t>
-      </w:r>
-      <w:r>
-        <w:rPr>
-          <w:rFonts w:ascii="Times New Roman" w:hAnsi="Times New Roman" w:cs="Times New Roman"/>
-          <w:iCs/>
-          <w:sz w:val="28"/>
-          <w:szCs w:val="28"/>
-        </w:rPr>
-        <w:t>constrains</w:t>
-      </w:r>
-      <w:r>
-        <w:rPr>
-          <w:rFonts w:ascii="Times New Roman" w:hAnsi="Times New Roman" w:cs="Times New Roman"/>
-          <w:iCs/>
-          <w:sz w:val="28"/>
-          <w:szCs w:val="28"/>
-        </w:rPr>
-        <w:t xml:space="preserve"> and way to</w:t>
-      </w:r>
-      <w:r>
-        <w:rPr>
-          <w:rFonts w:ascii="Times New Roman" w:hAnsi="Times New Roman" w:cs="Times New Roman"/>
-          <w:iCs/>
-          <w:sz w:val="28"/>
-          <w:szCs w:val="28"/>
-        </w:rPr>
-        <w:t xml:space="preserve"> overcome those</w:t>
-      </w:r>
-      <w:r>
-        <w:rPr>
-          <w:rFonts w:ascii="Times New Roman" w:hAnsi="Times New Roman" w:cs="Times New Roman"/>
-          <w:iCs/>
-          <w:sz w:val="28"/>
-          <w:szCs w:val="28"/>
-        </w:rPr>
-        <w:t>.</w:t>
+        <w:t>Leisure Diary is a solution proposed by AFADAMAD (Pvt) Ltd, a travel agent that aims to assist travelers with their inbound and outbound travel needs to ensure their satisfaction by providing a hassle-free, all-in-one trip organizer. The solution offers a wide range of features that reduce the workload of the organizer and provide the required resources at their fingertips. It provides a convenient platform for all the requirements of a traveler and offers an opportunity for related stakeholders to grow their businesses. This report contains all the details about the technologies, methodologies, work plan, constraints, and ways to overcome them.</w:t>
       </w:r>
       <w:r>
         <w:rPr>
@@ -5186,7 +5092,15 @@
         <w:t xml:space="preserve">The waterfall model is selected to create the phrases of the project. Initially using a qualitative research methodology data will be collected from selected number of travelers and other entities to identify the requirements and significant problems. </w:t>
       </w:r>
       <w:r>
-        <w:t xml:space="preserve">Through figma software create </w:t>
+        <w:t xml:space="preserve">Through </w:t>
+      </w:r>
+      <w:proofErr w:type="spellStart"/>
+      <w:r>
+        <w:t>figma</w:t>
+      </w:r>
+      <w:proofErr w:type="spellEnd"/>
+      <w:r>
+        <w:t xml:space="preserve"> software create </w:t>
       </w:r>
       <w:r>
         <w:t xml:space="preserve">user friendly UX design to attract the users. </w:t>
@@ -5322,7 +5236,7 @@
               </wp:anchor>
             </w:drawing>
           </mc:Choice>
-          <mc:Fallback>
+          <mc:Fallback xmlns="">
             <w:pict>
               <v:roundrect w14:anchorId="5013951A" id="Rectangle: Rounded Corners 2" o:spid="_x0000_s1026" style="position:absolute;margin-left:160.7pt;margin-top:4.45pt;width:148.75pt;height:44.75pt;z-index:251580928;visibility:visible;mso-wrap-style:square;mso-width-percent:0;mso-wrap-distance-left:9pt;mso-wrap-distance-top:0;mso-wrap-distance-right:9pt;mso-wrap-distance-bottom:0;mso-position-horizontal:absolute;mso-position-horizontal-relative:text;mso-position-vertical:absolute;mso-position-vertical-relative:text;mso-width-percent:0;mso-width-relative:margin;v-text-anchor:middle" arcsize="10923f" o:gfxdata="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" fillcolor="#a5d5e2 [1624]" strokecolor="#40a7c2 [3048]">
                 <v:fill color2="#e4f2f6 [504]" rotate="t" angle="180" colors="0 #9eeaff;22938f #bbefff;1 #e4f9ff" focus="100%" type="gradient"/>
@@ -5448,7 +5362,7 @@
               </wp:anchor>
             </w:drawing>
           </mc:Choice>
-          <mc:Fallback>
+          <mc:Fallback xmlns="">
             <w:pict>
               <v:shapetype w14:anchorId="5EBF09A7" id="_x0000_t67" coordsize="21600,21600" o:spt="67" adj="16200,5400" path="m0@0l@1@0@1,0@2,0@2@0,21600@0,10800,21600xe">
                 <v:stroke joinstyle="miter"/>
@@ -5581,7 +5495,7 @@
               </wp:anchor>
             </w:drawing>
           </mc:Choice>
-          <mc:Fallback>
+          <mc:Fallback xmlns="">
             <w:pict>
               <v:roundrect w14:anchorId="2BD2F06F" id="Rectangle: Rounded Corners 3" o:spid="_x0000_s1027" style="position:absolute;margin-left:160.75pt;margin-top:2.45pt;width:148.75pt;height:44.75pt;z-index:251597312;visibility:visible;mso-wrap-style:square;mso-width-percent:0;mso-wrap-distance-left:9pt;mso-wrap-distance-top:0;mso-wrap-distance-right:9pt;mso-wrap-distance-bottom:0;mso-position-horizontal:absolute;mso-position-horizontal-relative:text;mso-position-vertical:absolute;mso-position-vertical-relative:text;mso-width-percent:0;mso-width-relative:margin;v-text-anchor:middle" arcsize="10923f" o:gfxdata="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" fillcolor="#a5d5e2 [1624]" strokecolor="#40a7c2 [3048]">
                 <v:fill color2="#e4f2f6 [504]" rotate="t" angle="180" colors="0 #9eeaff;22938f #bbefff;1 #e4f9ff" focus="100%" type="gradient"/>
@@ -5712,7 +5626,7 @@
               </wp:anchor>
             </w:drawing>
           </mc:Choice>
-          <mc:Fallback>
+          <mc:Fallback xmlns="">
             <w:pict>
               <v:shape w14:anchorId="68B86295" id="Arrow: Down 12" o:spid="_x0000_s1026" type="#_x0000_t67" style="position:absolute;margin-left:228.55pt;margin-top:2.1pt;width:12pt;height:21.25pt;z-index:251671040;visibility:visible;mso-wrap-style:square;mso-width-percent:0;mso-wrap-distance-left:9pt;mso-wrap-distance-top:0;mso-wrap-distance-right:9pt;mso-wrap-distance-bottom:0;mso-position-horizontal:absolute;mso-position-horizontal-relative:text;mso-position-vertical:absolute;mso-position-vertical-relative:text;mso-width-percent:0;mso-width-relative:margin;v-text-anchor:middle" o:gfxdata="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" adj="15508" fillcolor="#4f81bd [3204]" strokecolor="#4579b8 [3044]">
                 <v:fill color2="#a7bfde [1620]" rotate="t" angle="180" focus="100%" type="gradient">
@@ -5829,7 +5743,7 @@
               </wp:anchor>
             </w:drawing>
           </mc:Choice>
-          <mc:Fallback>
+          <mc:Fallback xmlns="">
             <w:pict>
               <v:roundrect w14:anchorId="04C5A90E" id="Rectangle: Rounded Corners 4" o:spid="_x0000_s1028" style="position:absolute;margin-left:160.75pt;margin-top:2.75pt;width:148.75pt;height:44.75pt;z-index:251614720;visibility:visible;mso-wrap-style:square;mso-width-percent:0;mso-wrap-distance-left:9pt;mso-wrap-distance-top:0;mso-wrap-distance-right:9pt;mso-wrap-distance-bottom:0;mso-position-horizontal:absolute;mso-position-horizontal-relative:text;mso-position-vertical:absolute;mso-position-vertical-relative:text;mso-width-percent:0;mso-width-relative:margin;v-text-anchor:middle" arcsize="10923f" o:gfxdata="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" fillcolor="#a5d5e2 [1624]" strokecolor="#40a7c2 [3048]">
                 <v:fill color2="#e4f2f6 [504]" rotate="t" angle="180" colors="0 #9eeaff;22938f #bbefff;1 #e4f9ff" focus="100%" type="gradient"/>
@@ -5960,7 +5874,7 @@
               </wp:anchor>
             </w:drawing>
           </mc:Choice>
-          <mc:Fallback>
+          <mc:Fallback xmlns="">
             <w:pict>
               <v:shape w14:anchorId="6D1A7020" id="Arrow: Down 13" o:spid="_x0000_s1026" type="#_x0000_t67" style="position:absolute;margin-left:228.65pt;margin-top:1.2pt;width:12pt;height:21.25pt;z-index:251686400;visibility:visible;mso-wrap-style:square;mso-width-percent:0;mso-wrap-distance-left:9pt;mso-wrap-distance-top:0;mso-wrap-distance-right:9pt;mso-wrap-distance-bottom:0;mso-position-horizontal:absolute;mso-position-horizontal-relative:text;mso-position-vertical:absolute;mso-position-vertical-relative:text;mso-width-percent:0;mso-width-relative:margin;v-text-anchor:middle" o:gfxdata="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" adj="15501" fillcolor="#4f81bd [3204]" strokecolor="#4579b8 [3044]">
                 <v:fill color2="#a7bfde [1620]" rotate="t" angle="180" focus="100%" type="gradient">
@@ -6077,7 +5991,7 @@
               </wp:anchor>
             </w:drawing>
           </mc:Choice>
-          <mc:Fallback>
+          <mc:Fallback xmlns="">
             <w:pict>
               <v:roundrect w14:anchorId="1B5D7052" id="Rectangle: Rounded Corners 5" o:spid="_x0000_s1029" style="position:absolute;margin-left:160.7pt;margin-top:3.1pt;width:148.75pt;height:44.75pt;z-index:251642368;visibility:visible;mso-wrap-style:square;mso-width-percent:0;mso-wrap-distance-left:9pt;mso-wrap-distance-top:0;mso-wrap-distance-right:9pt;mso-wrap-distance-bottom:0;mso-position-horizontal:absolute;mso-position-horizontal-relative:text;mso-position-vertical:absolute;mso-position-vertical-relative:text;mso-width-percent:0;mso-width-relative:margin;v-text-anchor:middle" arcsize="10923f" o:gfxdata="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" fillcolor="#a5d5e2 [1624]" strokecolor="#40a7c2 [3048]">
                 <v:fill color2="#e4f2f6 [504]" rotate="t" angle="180" colors="0 #9eeaff;22938f #bbefff;1 #e4f9ff" focus="100%" type="gradient"/>
@@ -6208,7 +6122,7 @@
               </wp:anchor>
             </w:drawing>
           </mc:Choice>
-          <mc:Fallback>
+          <mc:Fallback xmlns="">
             <w:pict>
               <v:shape w14:anchorId="29D05681" id="Arrow: Down 14" o:spid="_x0000_s1026" type="#_x0000_t67" style="position:absolute;margin-left:228.65pt;margin-top:2.2pt;width:12pt;height:21.25pt;z-index:251698688;visibility:visible;mso-wrap-style:square;mso-width-percent:0;mso-wrap-distance-left:9pt;mso-wrap-distance-top:0;mso-wrap-distance-right:9pt;mso-wrap-distance-bottom:0;mso-position-horizontal:absolute;mso-position-horizontal-relative:text;mso-position-vertical:absolute;mso-position-vertical-relative:text;mso-width-percent:0;mso-width-relative:margin;v-text-anchor:middle" o:gfxdata="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" adj="15508" fillcolor="#4f81bd [3204]" strokecolor="#4579b8 [3044]">
                 <v:fill color2="#a7bfde [1620]" rotate="t" angle="180" focus="100%" type="gradient">
@@ -6325,7 +6239,7 @@
               </wp:anchor>
             </w:drawing>
           </mc:Choice>
-          <mc:Fallback>
+          <mc:Fallback xmlns="">
             <w:pict>
               <v:roundrect w14:anchorId="229D5368" id="Rectangle: Rounded Corners 9" o:spid="_x0000_s1030" style="position:absolute;margin-left:160.7pt;margin-top:3.4pt;width:148.75pt;height:44.75pt;z-index:251655680;visibility:visible;mso-wrap-style:square;mso-width-percent:0;mso-wrap-distance-left:9pt;mso-wrap-distance-top:0;mso-wrap-distance-right:9pt;mso-wrap-distance-bottom:0;mso-position-horizontal:absolute;mso-position-horizontal-relative:text;mso-position-vertical:absolute;mso-position-vertical-relative:text;mso-width-percent:0;mso-width-relative:margin;v-text-anchor:middle" arcsize="10923f" o:gfxdata="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" fillcolor="#a5d5e2 [1624]" strokecolor="#40a7c2 [3048]">
                 <v:fill color2="#e4f2f6 [504]" rotate="t" angle="180" colors="0 #9eeaff;22938f #bbefff;1 #e4f9ff" focus="100%" type="gradient"/>
@@ -6628,7 +6542,7 @@
               </wp:anchor>
             </w:drawing>
           </mc:Choice>
-          <mc:Fallback>
+          <mc:Fallback xmlns="">
             <w:pict>
               <v:shapetype w14:anchorId="25237423" id="_x0000_t202" coordsize="21600,21600" o:spt="202" path="m,l,21600r21600,l21600,xe">
                 <v:stroke joinstyle="miter"/>
@@ -7122,14 +7036,14 @@
         </w:rPr>
         <w:t xml:space="preserve"> </w:t>
       </w:r>
-      <w:bookmarkStart w:id="17" w:name="_Toc124851854"/>
+      <w:bookmarkStart w:id="15" w:name="_Toc124851854"/>
       <w:r>
         <w:rPr>
           <w:rFonts w:cs="Times New Roman"/>
         </w:rPr>
         <w:t>Proposed Solution</w:t>
       </w:r>
-      <w:bookmarkEnd w:id="17"/>
+      <w:bookmarkEnd w:id="15"/>
     </w:p>
     <w:p>
       <w:pPr>
@@ -7267,7 +7181,15 @@
         <w:t>the</w:t>
       </w:r>
       <w:r>
-        <w:t xml:space="preserve"> user can start to create the travel package. User can base locations, type of foods/restaurants or leisure activities as the initial point of selection. The application shows recommendations based on your interest. With adding the no of people to the system it filters the available options to proceed. </w:t>
+        <w:t xml:space="preserve"> user can start to create the travel package. User can base locations, type of foods/restaurants or leisure activities as the initial point of selection. The application shows recommendations based on your interest. With adding the </w:t>
+      </w:r>
+      <w:proofErr w:type="spellStart"/>
+      <w:r>
+        <w:t>no</w:t>
+      </w:r>
+      <w:proofErr w:type="spellEnd"/>
+      <w:r>
+        <w:t xml:space="preserve"> of people to the system it filters the available options to proceed. </w:t>
       </w:r>
       <w:r>
         <w:t xml:space="preserve">After creating the whole story of the </w:t>
@@ -7444,8 +7366,8 @@
                                 <w:szCs w:val="28"/>
                               </w:rPr>
                             </w:pPr>
-                            <w:bookmarkStart w:id="18" w:name="_Toc120055651"/>
-                            <w:bookmarkStart w:id="19" w:name="_Toc120267769"/>
+                            <w:bookmarkStart w:id="16" w:name="_Toc120055651"/>
+                            <w:bookmarkStart w:id="17" w:name="_Toc120267769"/>
                             <w:r>
                               <w:t xml:space="preserve">Figure </w:t>
                             </w:r>
@@ -7460,8 +7382,8 @@
                             <w:r>
                               <w:t>- ER Diagram</w:t>
                             </w:r>
-                            <w:bookmarkEnd w:id="18"/>
-                            <w:bookmarkEnd w:id="19"/>
+                            <w:bookmarkEnd w:id="16"/>
+                            <w:bookmarkEnd w:id="17"/>
                           </w:p>
                         </w:txbxContent>
                       </wps:txbx>
@@ -7477,7 +7399,7 @@
               </wp:anchor>
             </w:drawing>
           </mc:Choice>
-          <mc:Fallback>
+          <mc:Fallback xmlns="">
             <w:pict>
               <v:shape w14:anchorId="000F5038" id="Text Box 16" o:spid="_x0000_s1032" type="#_x0000_t202" style="position:absolute;margin-left:-.1pt;margin-top:365.55pt;width:468pt;height:.05pt;z-index:251720192;visibility:visible;mso-wrap-style:square;mso-wrap-distance-left:9pt;mso-wrap-distance-top:0;mso-wrap-distance-right:9pt;mso-wrap-distance-bottom:0;mso-position-horizontal:absolute;mso-position-horizontal-relative:text;mso-position-vertical:absolute;mso-position-vertical-relative:text;v-text-anchor:top" o:gfxdata="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" stroked="f">
                 <v:textbox style="mso-fit-shape-to-text:t" inset="0,0,0,0">
@@ -8733,14 +8655,14 @@
           <w:rFonts w:ascii="Times New Roman" w:hAnsi="Times New Roman" w:cs="Times New Roman"/>
         </w:rPr>
       </w:pPr>
-      <w:bookmarkStart w:id="22" w:name="_Toc124851855"/>
+      <w:bookmarkStart w:id="18" w:name="_Toc124851855"/>
       <w:r>
         <w:rPr>
           <w:rFonts w:ascii="Times New Roman" w:hAnsi="Times New Roman" w:cs="Times New Roman"/>
         </w:rPr>
         <w:t>Suggested Starting Point</w:t>
       </w:r>
-      <w:bookmarkEnd w:id="22"/>
+      <w:bookmarkEnd w:id="18"/>
     </w:p>
     <w:p>
       <w:pPr>
@@ -8812,14 +8734,14 @@
         </w:rPr>
         <w:t xml:space="preserve"> </w:t>
       </w:r>
-      <w:bookmarkStart w:id="23" w:name="_Toc124851856"/>
+      <w:bookmarkStart w:id="19" w:name="_Toc124851856"/>
       <w:r>
         <w:rPr>
           <w:rFonts w:cs="Times New Roman"/>
         </w:rPr>
         <w:t>Discussion</w:t>
       </w:r>
-      <w:bookmarkEnd w:id="23"/>
+      <w:bookmarkEnd w:id="19"/>
     </w:p>
     <w:p>
       <w:pPr>
@@ -8870,46 +8792,66 @@
           <w:sz w:val="28"/>
           <w:szCs w:val="28"/>
         </w:rPr>
-        <w:t xml:space="preserve">As per the country law and other ethical aspects all the information and privacy must be protected. Since, all the entities provides their information the system is subject to protect their privacy, access rights other personal data. </w:t>
-      </w:r>
-    </w:p>
-    <w:p>
-      <w:pPr>
-        <w:spacing w:line="360" w:lineRule="auto"/>
+        <w:t xml:space="preserve">As per the country law and other ethical aspects all the information and privacy must be protected. Since, all the entities </w:t>
+      </w:r>
+      <w:proofErr w:type="gramStart"/>
+      <w:r>
         <w:rPr>
           <w:rFonts w:ascii="Times New Roman" w:hAnsi="Times New Roman" w:cs="Times New Roman"/>
           <w:iCs/>
           <w:sz w:val="28"/>
           <w:szCs w:val="28"/>
         </w:rPr>
-      </w:pPr>
-    </w:p>
-    <w:p>
-      <w:pPr>
-        <w:spacing w:line="360" w:lineRule="auto"/>
+        <w:t>provides</w:t>
+      </w:r>
+      <w:proofErr w:type="gramEnd"/>
+      <w:r>
         <w:rPr>
           <w:rFonts w:ascii="Times New Roman" w:hAnsi="Times New Roman" w:cs="Times New Roman"/>
           <w:iCs/>
           <w:sz w:val="28"/>
           <w:szCs w:val="28"/>
         </w:rPr>
-      </w:pPr>
-      <w:r>
+        <w:t xml:space="preserve"> their information the system is subject to protect their privacy, access rights other personal data. </w:t>
+      </w:r>
+    </w:p>
+    <w:p>
+      <w:pPr>
+        <w:spacing w:line="360" w:lineRule="auto"/>
         <w:rPr>
           <w:rFonts w:ascii="Times New Roman" w:hAnsi="Times New Roman" w:cs="Times New Roman"/>
           <w:iCs/>
           <w:sz w:val="28"/>
           <w:szCs w:val="28"/>
         </w:rPr>
-        <w:t xml:space="preserve">Further major threat to be identified would be accuracy of the information provided by the service providers. Since the user and others get recommendations </w:t>
-      </w:r>
-      <w:r>
+      </w:pPr>
+    </w:p>
+    <w:p>
+      <w:pPr>
+        <w:spacing w:line="360" w:lineRule="auto"/>
         <w:rPr>
           <w:rFonts w:ascii="Times New Roman" w:hAnsi="Times New Roman" w:cs="Times New Roman"/>
           <w:iCs/>
           <w:sz w:val="28"/>
           <w:szCs w:val="28"/>
         </w:rPr>
+      </w:pPr>
+      <w:r>
+        <w:rPr>
+          <w:rFonts w:ascii="Times New Roman" w:hAnsi="Times New Roman" w:cs="Times New Roman"/>
+          <w:iCs/>
+          <w:sz w:val="28"/>
+          <w:szCs w:val="28"/>
+        </w:rPr>
+        <w:t xml:space="preserve">Further major threat to be identified would be accuracy of the information provided by the service providers. Since the user and others get recommendations </w:t>
+      </w:r>
+      <w:r>
+        <w:rPr>
+          <w:rFonts w:ascii="Times New Roman" w:hAnsi="Times New Roman" w:cs="Times New Roman"/>
+          <w:iCs/>
+          <w:sz w:val="28"/>
+          <w:szCs w:val="28"/>
+        </w:rPr>
         <w:lastRenderedPageBreak/>
         <w:t xml:space="preserve">based on the information provided. </w:t>
       </w:r>
@@ -8945,7 +8887,7 @@
         <w:spacing w:line="360" w:lineRule="auto"/>
       </w:pPr>
     </w:p>
-    <w:bookmarkStart w:id="24" w:name="_Toc124851857" w:displacedByCustomXml="next"/>
+    <w:bookmarkStart w:id="20" w:name="_Toc124851857" w:displacedByCustomXml="next"/>
     <w:sdt>
       <w:sdtPr>
         <w:rPr>
@@ -8975,7 +8917,7 @@
             </w:rPr>
             <w:t>References</w:t>
           </w:r>
-          <w:bookmarkEnd w:id="24"/>
+          <w:bookmarkEnd w:id="20"/>
         </w:p>
         <w:sdt>
           <w:sdtPr>
@@ -9179,11 +9121,11 @@
       <w:pPr>
         <w:pStyle w:val="Heading1"/>
       </w:pPr>
-      <w:bookmarkStart w:id="25" w:name="_Toc124851858"/>
+      <w:bookmarkStart w:id="21" w:name="_Toc124851858"/>
       <w:r>
         <w:t>Appendices</w:t>
       </w:r>
-      <w:bookmarkEnd w:id="25"/>
+      <w:bookmarkEnd w:id="21"/>
     </w:p>
     <w:p/>
     <w:p>
@@ -9252,7 +9194,7 @@
           <w:szCs w:val="28"/>
         </w:rPr>
       </w:pPr>
-      <w:bookmarkStart w:id="26" w:name="_Toc120267770"/>
+      <w:bookmarkStart w:id="22" w:name="_Toc120267770"/>
       <w:r>
         <w:t xml:space="preserve">Figure </w:t>
       </w:r>
@@ -9270,7 +9212,7 @@
       <w:r>
         <w:t>Project Proposal Approval by supervisor</w:t>
       </w:r>
-      <w:bookmarkEnd w:id="26"/>
+      <w:bookmarkEnd w:id="22"/>
     </w:p>
     <w:sectPr>
       <w:footerReference w:type="default" r:id="rId14"/>
